--- a/hit-iz-resource/src/main/resources/Connectivity/receiver/SOAPCON_1_BasicMessage_ConnectivityResponse/TestPackage.docx
+++ b/hit-iz-resource/src/main/resources/Connectivity/receiver/SOAPCON_1_BasicMessage_ConnectivityResponse/TestPackage.docx
@@ -226,7 +226,7 @@
           <w:sz w:val="28"/>
           <w:szCs w:val="28"/>
         </w:rPr>
-        <w:t>Draft 1.</w:t>
+        <w:t xml:space="preserve">Draft </w:t>
       </w:r>
       <w:r>
         <w:rPr>
@@ -236,7 +236,7 @@
           <w:sz w:val="28"/>
           <w:szCs w:val="28"/>
         </w:rPr>
-        <w:t>9</w:t>
+        <w:t>2.</w:t>
       </w:r>
       <w:r>
         <w:rPr>
@@ -246,12 +246,9 @@
           <w:sz w:val="28"/>
           <w:szCs w:val="28"/>
         </w:rPr>
-        <w:tab/>
-      </w:r>
-    </w:p>
-    <w:p>
-      <w:pPr>
-        <w:jc w:val="center"/>
+        <w:t>2</w:t>
+      </w:r>
+      <w:r>
         <w:rPr>
           <w:rFonts w:ascii="Times New Roman" w:hAnsi="Times New Roman" w:cs="Times New Roman"/>
           <w:b/>
@@ -259,8 +256,12 @@
           <w:sz w:val="28"/>
           <w:szCs w:val="28"/>
         </w:rPr>
-      </w:pPr>
-      <w:r>
+        <w:tab/>
+      </w:r>
+    </w:p>
+    <w:p>
+      <w:pPr>
+        <w:jc w:val="center"/>
         <w:rPr>
           <w:rFonts w:ascii="Times New Roman" w:hAnsi="Times New Roman" w:cs="Times New Roman"/>
           <w:b/>
@@ -268,7 +269,16 @@
           <w:sz w:val="28"/>
           <w:szCs w:val="28"/>
         </w:rPr>
-        <w:t>23</w:t>
+      </w:pPr>
+      <w:r>
+        <w:rPr>
+          <w:rFonts w:ascii="Times New Roman" w:hAnsi="Times New Roman" w:cs="Times New Roman"/>
+          <w:b/>
+          <w:bCs/>
+          <w:sz w:val="28"/>
+          <w:szCs w:val="28"/>
+        </w:rPr>
+        <w:t>10</w:t>
       </w:r>
       <w:r>
         <w:rPr>
@@ -279,7 +289,7 @@
           <w:szCs w:val="28"/>
           <w:vertAlign w:val="superscript"/>
         </w:rPr>
-        <w:t>rd</w:t>
+        <w:t>th</w:t>
       </w:r>
       <w:r>
         <w:rPr>
@@ -299,7 +309,7 @@
           <w:sz w:val="28"/>
           <w:szCs w:val="28"/>
         </w:rPr>
-        <w:t>March</w:t>
+        <w:t>June</w:t>
       </w:r>
       <w:r>
         <w:rPr>
@@ -991,13 +1001,7 @@
               <w:rPr>
                 <w:rFonts w:ascii="Times New Roman" w:hAnsi="Times New Roman" w:cs="Times New Roman"/>
               </w:rPr>
-              <w:t xml:space="preserve">a SOAP response </w:t>
-            </w:r>
-            <w:r>
-              <w:rPr>
-                <w:rFonts w:ascii="Times New Roman" w:hAnsi="Times New Roman" w:cs="Times New Roman"/>
-              </w:rPr>
-              <w:t>message to the s</w:t>
+              <w:t>a SOAP response message to the s</w:t>
             </w:r>
             <w:r>
               <w:rPr>
@@ -1311,10 +1315,10 @@
           <w:noProof/>
         </w:rPr>
         <w:drawing>
-          <wp:inline distT="0" distB="0" distL="0" distR="0" wp14:anchorId="7208D582" wp14:editId="630EDEE4">
-            <wp:extent cx="5155324" cy="3480947"/>
-            <wp:effectExtent l="0" t="0" r="7620" b="5715"/>
-            <wp:docPr id="4" name="Picture 4"/>
+          <wp:inline distT="0" distB="0" distL="0" distR="0" wp14:anchorId="04D2AB7A" wp14:editId="3B30D74A">
+            <wp:extent cx="5681938" cy="3819525"/>
+            <wp:effectExtent l="0" t="0" r="0" b="0"/>
+            <wp:docPr id="1" name="Picture 1"/>
             <wp:cNvGraphicFramePr>
               <a:graphicFrameLocks xmlns:a="http://schemas.openxmlformats.org/drawingml/2006/main" noChangeAspect="1"/>
             </wp:cNvGraphicFramePr>
@@ -1334,7 +1338,7 @@
                   <pic:spPr>
                     <a:xfrm>
                       <a:off x="0" y="0"/>
-                      <a:ext cx="5171056" cy="3491570"/>
+                      <a:ext cx="5685307" cy="3821790"/>
                     </a:xfrm>
                     <a:prstGeom prst="rect">
                       <a:avLst/>
@@ -1538,173 +1542,92 @@
     </w:p>
     <w:p>
       <w:pPr>
+        <w:autoSpaceDE w:val="0"/>
+        <w:autoSpaceDN w:val="0"/>
+        <w:adjustRightInd w:val="0"/>
+        <w:spacing w:after="0" w:line="240" w:lineRule="auto"/>
+        <w:ind w:left="720" w:hanging="360"/>
+        <w:rPr>
+          <w:rFonts w:ascii="Times New Roman" w:hAnsi="Times New Roman" w:cs="Times New Roman"/>
+        </w:rPr>
+      </w:pPr>
+      <w:r>
+        <w:rPr>
+          <w:rFonts w:ascii="Times New Roman" w:hAnsi="Times New Roman" w:cs="Times New Roman"/>
+        </w:rPr>
+        <w:t>3)</w:t>
+      </w:r>
+      <w:r>
+        <w:rPr>
+          <w:rFonts w:ascii="Times New Roman" w:hAnsi="Times New Roman" w:cs="Times New Roman"/>
+        </w:rPr>
+        <w:t xml:space="preserve">   </w:t>
+      </w:r>
+      <w:r>
+        <w:rPr>
+          <w:rFonts w:ascii="Times New Roman" w:hAnsi="Times New Roman" w:cs="Times New Roman"/>
+        </w:rPr>
+        <w:t xml:space="preserve">The System Under Test electronically </w:t>
+      </w:r>
+      <w:r>
+        <w:rPr>
+          <w:rFonts w:ascii="Times New Roman" w:hAnsi="Times New Roman" w:cs="Times New Roman"/>
+        </w:rPr>
+        <w:t xml:space="preserve">generates and </w:t>
+      </w:r>
+      <w:r>
+        <w:rPr>
+          <w:rFonts w:ascii="Times New Roman" w:hAnsi="Times New Roman" w:cs="Times New Roman"/>
+        </w:rPr>
+        <w:t xml:space="preserve">transmits to the EHR-S Test Agent in the NIST Test Tool a SOAP connectivity response message </w:t>
+      </w:r>
+      <w:proofErr w:type="spellStart"/>
+      <w:r>
+        <w:rPr>
+          <w:rFonts w:ascii="Times New Roman" w:hAnsi="Times New Roman" w:cs="Times New Roman"/>
+          <w:b/>
+        </w:rPr>
+        <w:t>connectivityTestResponse</w:t>
+      </w:r>
+      <w:proofErr w:type="spellEnd"/>
+      <w:r>
+        <w:rPr>
+          <w:rFonts w:ascii="Times New Roman" w:hAnsi="Times New Roman" w:cs="Times New Roman"/>
+        </w:rPr>
+        <w:t xml:space="preserve"> </w:t>
+      </w:r>
+      <w:r>
+        <w:rPr>
+          <w:rFonts w:ascii="Times New Roman" w:hAnsi="Times New Roman" w:cs="Times New Roman"/>
+          <w:color w:val="000000"/>
+        </w:rPr>
+        <w:t xml:space="preserve">that conforms to the SOAP 1.2 standard and CDC WSDL 1.0 and that confirms the accessibility of the </w:t>
+      </w:r>
+      <w:r>
+        <w:rPr>
+          <w:rFonts w:ascii="Times New Roman" w:hAnsi="Times New Roman" w:cs="Times New Roman"/>
+        </w:rPr>
+        <w:t xml:space="preserve">IIS </w:t>
+      </w:r>
+    </w:p>
+    <w:p>
+      <w:pPr>
         <w:pStyle w:val="ListParagraph"/>
-        <w:numPr>
-          <w:ilvl w:val="0"/>
-          <w:numId w:val="4"/>
-        </w:numPr>
-        <w:autoSpaceDE w:val="0"/>
-        <w:autoSpaceDN w:val="0"/>
-        <w:adjustRightInd w:val="0"/>
-        <w:spacing w:after="0" w:line="240" w:lineRule="auto"/>
-        <w:rPr>
-          <w:rFonts w:ascii="Times New Roman" w:hAnsi="Times New Roman" w:cs="Times New Roman"/>
-        </w:rPr>
-      </w:pPr>
-      <w:r>
-        <w:rPr>
-          <w:rFonts w:ascii="Times New Roman" w:hAnsi="Times New Roman" w:cs="Times New Roman"/>
-        </w:rPr>
-        <w:t xml:space="preserve">The Tester obtains the Juror Document for the Receiver </w:t>
-      </w:r>
-      <w:r>
-        <w:rPr>
-          <w:rFonts w:ascii="Times New Roman" w:hAnsi="Times New Roman" w:cs="Times New Roman"/>
-          <w:bCs/>
-        </w:rPr>
-        <w:t>SOAPCON_1_BasicMessage_</w:t>
-      </w:r>
-      <w:r>
-        <w:rPr>
-          <w:rFonts w:ascii="Times New Roman" w:hAnsi="Times New Roman" w:cs="Times New Roman"/>
-          <w:bCs/>
-        </w:rPr>
-        <w:t xml:space="preserve"> </w:t>
-      </w:r>
-      <w:r>
-        <w:rPr>
-          <w:rFonts w:ascii="Times New Roman" w:hAnsi="Times New Roman" w:cs="Times New Roman"/>
-          <w:bCs/>
-        </w:rPr>
-        <w:t>Connectivity Test Case</w:t>
-      </w:r>
-      <w:r>
-        <w:rPr>
-          <w:rFonts w:ascii="Times New Roman" w:hAnsi="Times New Roman" w:cs="Times New Roman"/>
-        </w:rPr>
-        <w:t xml:space="preserve"> in the NIST Test Tool</w:t>
-      </w:r>
-    </w:p>
-    <w:p>
-      <w:pPr>
-        <w:pStyle w:val="ListParagraph"/>
-        <w:numPr>
-          <w:ilvl w:val="0"/>
-          <w:numId w:val="4"/>
-        </w:numPr>
-        <w:autoSpaceDE w:val="0"/>
-        <w:autoSpaceDN w:val="0"/>
-        <w:adjustRightInd w:val="0"/>
-        <w:spacing w:after="0" w:line="240" w:lineRule="auto"/>
-        <w:rPr>
-          <w:rFonts w:ascii="Times New Roman" w:hAnsi="Times New Roman" w:cs="Times New Roman"/>
-        </w:rPr>
-      </w:pPr>
-      <w:r>
-        <w:rPr>
-          <w:rFonts w:ascii="Times New Roman" w:hAnsi="Times New Roman" w:cs="Times New Roman"/>
-        </w:rPr>
-        <w:t>The Tester uses the Juror Document to determine if the System Under Test received and processed the conformant SOAP connectivity request message completely and correctly</w:t>
-      </w:r>
-    </w:p>
-    <w:p>
-      <w:pPr>
-        <w:pStyle w:val="ListParagraph"/>
-        <w:numPr>
-          <w:ilvl w:val="0"/>
-          <w:numId w:val="4"/>
-        </w:numPr>
-        <w:autoSpaceDE w:val="0"/>
-        <w:autoSpaceDN w:val="0"/>
-        <w:adjustRightInd w:val="0"/>
-        <w:spacing w:after="0" w:line="240" w:lineRule="auto"/>
-        <w:rPr>
-          <w:rFonts w:ascii="Times New Roman" w:hAnsi="Times New Roman" w:cs="Times New Roman"/>
-        </w:rPr>
-      </w:pPr>
-      <w:r>
-        <w:rPr>
-          <w:rFonts w:ascii="Times New Roman" w:hAnsi="Times New Roman" w:cs="Times New Roman"/>
-        </w:rPr>
-        <w:t xml:space="preserve">The System Under Test electronically </w:t>
-      </w:r>
-      <w:r>
-        <w:rPr>
-          <w:rFonts w:ascii="Times New Roman" w:hAnsi="Times New Roman" w:cs="Times New Roman"/>
-        </w:rPr>
-        <w:t xml:space="preserve">generates and </w:t>
-      </w:r>
-      <w:r>
-        <w:rPr>
-          <w:rFonts w:ascii="Times New Roman" w:hAnsi="Times New Roman" w:cs="Times New Roman"/>
-        </w:rPr>
-        <w:t xml:space="preserve">transmits to the EHR-S Test Agent in the NIST Test Tool a SOAP connectivity response message </w:t>
-      </w:r>
-      <w:proofErr w:type="spellStart"/>
-      <w:r>
-        <w:rPr>
-          <w:rFonts w:ascii="Times New Roman" w:hAnsi="Times New Roman" w:cs="Times New Roman"/>
-          <w:b/>
-        </w:rPr>
-        <w:t>connectivityTestResponse</w:t>
-      </w:r>
-      <w:proofErr w:type="spellEnd"/>
-      <w:r>
-        <w:rPr>
-          <w:rFonts w:ascii="Times New Roman" w:hAnsi="Times New Roman" w:cs="Times New Roman"/>
-        </w:rPr>
-        <w:t xml:space="preserve"> </w:t>
-      </w:r>
-      <w:r>
-        <w:rPr>
-          <w:rFonts w:ascii="Times New Roman" w:hAnsi="Times New Roman" w:cs="Times New Roman"/>
-          <w:color w:val="000000"/>
-        </w:rPr>
-        <w:t xml:space="preserve">that </w:t>
-      </w:r>
-      <w:r>
-        <w:rPr>
-          <w:rFonts w:ascii="Times New Roman" w:hAnsi="Times New Roman" w:cs="Times New Roman"/>
-          <w:color w:val="000000"/>
-        </w:rPr>
-        <w:t xml:space="preserve">conforms to the SOAP 1.2 standard and CDC WSDL 1.0 and that </w:t>
-      </w:r>
-      <w:r>
-        <w:rPr>
-          <w:rFonts w:ascii="Times New Roman" w:hAnsi="Times New Roman" w:cs="Times New Roman"/>
-          <w:color w:val="000000"/>
-        </w:rPr>
-        <w:t>confirms</w:t>
-      </w:r>
-      <w:r>
-        <w:rPr>
-          <w:rFonts w:ascii="Times New Roman" w:hAnsi="Times New Roman" w:cs="Times New Roman"/>
-          <w:color w:val="000000"/>
-        </w:rPr>
-        <w:t xml:space="preserve"> the accessibility of the </w:t>
-      </w:r>
-      <w:r>
-        <w:rPr>
-          <w:rFonts w:ascii="Times New Roman" w:hAnsi="Times New Roman" w:cs="Times New Roman"/>
-        </w:rPr>
-        <w:t xml:space="preserve">IIS </w:t>
-      </w:r>
-    </w:p>
-    <w:p>
-      <w:pPr>
-        <w:pStyle w:val="ListParagraph"/>
-        <w:numPr>
-          <w:ilvl w:val="0"/>
-          <w:numId w:val="4"/>
-        </w:numPr>
-        <w:autoSpaceDE w:val="0"/>
-        <w:autoSpaceDN w:val="0"/>
-        <w:adjustRightInd w:val="0"/>
-        <w:spacing w:after="0" w:line="240" w:lineRule="auto"/>
-        <w:rPr>
-          <w:rFonts w:ascii="Times New Roman" w:hAnsi="Times New Roman" w:cs="Times New Roman"/>
-        </w:rPr>
-      </w:pPr>
+        <w:autoSpaceDE w:val="0"/>
+        <w:autoSpaceDN w:val="0"/>
+        <w:adjustRightInd w:val="0"/>
+        <w:spacing w:after="0" w:line="240" w:lineRule="auto"/>
+        <w:ind w:hanging="360"/>
+        <w:rPr>
+          <w:rFonts w:ascii="Times New Roman" w:hAnsi="Times New Roman" w:cs="Times New Roman"/>
+        </w:rPr>
+      </w:pPr>
+      <w:r>
+        <w:rPr>
+          <w:rFonts w:ascii="Times New Roman" w:hAnsi="Times New Roman" w:cs="Times New Roman"/>
+        </w:rPr>
+        <w:t xml:space="preserve">4)   </w:t>
+      </w:r>
       <w:r>
         <w:rPr>
           <w:rFonts w:ascii="Times New Roman" w:hAnsi="Times New Roman" w:cs="Times New Roman"/>
@@ -1805,31 +1728,27 @@
           <w:rFonts w:ascii="Times New Roman" w:hAnsi="Times New Roman" w:cs="Times New Roman"/>
           <w:color w:val="000000"/>
         </w:rPr>
-        <w:t xml:space="preserve">and the Tester can view the validation </w:t>
-      </w:r>
-      <w:r>
-        <w:rPr>
-          <w:rFonts w:ascii="Times New Roman" w:hAnsi="Times New Roman" w:cs="Times New Roman"/>
-          <w:color w:val="000000"/>
-        </w:rPr>
-        <w:t>results on-line</w:t>
+        <w:t>and the Tester can view the validation results on-line</w:t>
       </w:r>
     </w:p>
     <w:p>
       <w:pPr>
         <w:pStyle w:val="ListParagraph"/>
-        <w:numPr>
-          <w:ilvl w:val="0"/>
-          <w:numId w:val="4"/>
-        </w:numPr>
-        <w:autoSpaceDE w:val="0"/>
-        <w:autoSpaceDN w:val="0"/>
-        <w:adjustRightInd w:val="0"/>
-        <w:spacing w:after="0" w:line="240" w:lineRule="auto"/>
-        <w:rPr>
-          <w:rFonts w:ascii="Times New Roman" w:hAnsi="Times New Roman" w:cs="Times New Roman"/>
-        </w:rPr>
-      </w:pPr>
+        <w:autoSpaceDE w:val="0"/>
+        <w:autoSpaceDN w:val="0"/>
+        <w:adjustRightInd w:val="0"/>
+        <w:spacing w:after="0" w:line="240" w:lineRule="auto"/>
+        <w:ind w:left="360"/>
+        <w:rPr>
+          <w:rFonts w:ascii="Times New Roman" w:hAnsi="Times New Roman" w:cs="Times New Roman"/>
+        </w:rPr>
+      </w:pPr>
+      <w:r>
+        <w:rPr>
+          <w:rFonts w:ascii="Times New Roman" w:hAnsi="Times New Roman" w:cs="Times New Roman"/>
+        </w:rPr>
+        <w:t xml:space="preserve">5)   </w:t>
+      </w:r>
       <w:r>
         <w:rPr>
           <w:rFonts w:ascii="Times New Roman" w:hAnsi="Times New Roman" w:cs="Times New Roman"/>
@@ -1840,19 +1759,22 @@
     <w:p>
       <w:pPr>
         <w:pStyle w:val="ListParagraph"/>
-        <w:numPr>
-          <w:ilvl w:val="0"/>
-          <w:numId w:val="4"/>
-        </w:numPr>
-        <w:autoSpaceDE w:val="0"/>
-        <w:autoSpaceDN w:val="0"/>
-        <w:adjustRightInd w:val="0"/>
-        <w:spacing w:after="0" w:line="240" w:lineRule="auto"/>
-        <w:rPr>
-          <w:rFonts w:ascii="Times New Roman" w:hAnsi="Times New Roman" w:cs="Times New Roman"/>
-          <w:bCs/>
-        </w:rPr>
-      </w:pPr>
+        <w:autoSpaceDE w:val="0"/>
+        <w:autoSpaceDN w:val="0"/>
+        <w:adjustRightInd w:val="0"/>
+        <w:spacing w:after="0" w:line="240" w:lineRule="auto"/>
+        <w:ind w:hanging="360"/>
+        <w:rPr>
+          <w:rFonts w:ascii="Times New Roman" w:hAnsi="Times New Roman" w:cs="Times New Roman"/>
+          <w:bCs/>
+        </w:rPr>
+      </w:pPr>
+      <w:r>
+        <w:rPr>
+          <w:rFonts w:ascii="Times New Roman" w:hAnsi="Times New Roman" w:cs="Times New Roman"/>
+        </w:rPr>
+        <w:t xml:space="preserve">6)   </w:t>
+      </w:r>
       <w:r>
         <w:rPr>
           <w:rFonts w:ascii="Times New Roman" w:hAnsi="Times New Roman" w:cs="Times New Roman"/>
@@ -1871,6 +1793,27 @@
           <w:bCs/>
         </w:rPr>
         <w:t>SOAPCON_1_BasicMessage_Connectivity Test Case</w:t>
+      </w:r>
+    </w:p>
+    <w:p>
+      <w:pPr>
+        <w:rPr>
+          <w:rFonts w:ascii="Times New Roman" w:hAnsi="Times New Roman" w:cs="Times New Roman"/>
+          <w:b/>
+          <w:bCs/>
+          <w:sz w:val="36"/>
+          <w:szCs w:val="36"/>
+        </w:rPr>
+      </w:pPr>
+      <w:r>
+        <w:rPr>
+          <w:rFonts w:ascii="Times New Roman" w:hAnsi="Times New Roman" w:cs="Times New Roman"/>
+          <w:b/>
+          <w:bCs/>
+          <w:sz w:val="36"/>
+          <w:szCs w:val="36"/>
+        </w:rPr>
+        <w:br w:type="page"/>
       </w:r>
     </w:p>
     <w:p>
@@ -3652,11 +3595,9 @@
           <w:szCs w:val="36"/>
         </w:rPr>
         <w:lastRenderedPageBreak/>
-        <w:t>Juror Document</w:t>
-      </w:r>
-    </w:p>
-    <w:p>
-      <w:pPr>
+        <w:t>Message</w:t>
+      </w:r>
+      <w:r>
         <w:rPr>
           <w:rFonts w:ascii="Times New Roman" w:hAnsi="Times New Roman" w:cs="Times New Roman"/>
           <w:b/>
@@ -3664,7 +3605,8 @@
           <w:sz w:val="36"/>
           <w:szCs w:val="36"/>
         </w:rPr>
-      </w:pPr>
+        <w:t xml:space="preserve"> </w:t>
+      </w:r>
       <w:r>
         <w:rPr>
           <w:rFonts w:ascii="Times New Roman" w:hAnsi="Times New Roman" w:cs="Times New Roman"/>
@@ -3673,53 +3615,6 @@
           <w:sz w:val="36"/>
           <w:szCs w:val="36"/>
         </w:rPr>
-        <w:br w:type="page"/>
-      </w:r>
-    </w:p>
-    <w:p>
-      <w:pPr>
-        <w:autoSpaceDE w:val="0"/>
-        <w:autoSpaceDN w:val="0"/>
-        <w:adjustRightInd w:val="0"/>
-        <w:spacing w:after="0" w:line="240" w:lineRule="auto"/>
-        <w:jc w:val="center"/>
-        <w:rPr>
-          <w:rFonts w:ascii="Times New Roman" w:hAnsi="Times New Roman" w:cs="Times New Roman"/>
-          <w:b/>
-          <w:bCs/>
-          <w:sz w:val="36"/>
-          <w:szCs w:val="36"/>
-        </w:rPr>
-      </w:pPr>
-      <w:r>
-        <w:rPr>
-          <w:rFonts w:ascii="Times New Roman" w:hAnsi="Times New Roman" w:cs="Times New Roman"/>
-          <w:b/>
-          <w:bCs/>
-          <w:sz w:val="36"/>
-          <w:szCs w:val="36"/>
-        </w:rPr>
-        <w:lastRenderedPageBreak/>
-        <w:t>Message</w:t>
-      </w:r>
-      <w:r>
-        <w:rPr>
-          <w:rFonts w:ascii="Times New Roman" w:hAnsi="Times New Roman" w:cs="Times New Roman"/>
-          <w:b/>
-          <w:bCs/>
-          <w:sz w:val="36"/>
-          <w:szCs w:val="36"/>
-        </w:rPr>
-        <w:t xml:space="preserve"> </w:t>
-      </w:r>
-      <w:r>
-        <w:rPr>
-          <w:rFonts w:ascii="Times New Roman" w:hAnsi="Times New Roman" w:cs="Times New Roman"/>
-          <w:b/>
-          <w:bCs/>
-          <w:sz w:val="36"/>
-          <w:szCs w:val="36"/>
-        </w:rPr>
         <w:t>Content</w:t>
       </w:r>
     </w:p>
@@ -3958,8 +3853,6 @@
       <w:r>
         <w:t xml:space="preserve">  &lt;/Body&gt;</w:t>
       </w:r>
-      <w:bookmarkStart w:id="0" w:name="_GoBack"/>
-      <w:bookmarkEnd w:id="0"/>
     </w:p>
     <w:p>
       <w:pPr>
@@ -4283,6 +4176,8 @@
           <w:szCs w:val="36"/>
         </w:rPr>
       </w:pPr>
+      <w:bookmarkStart w:id="0" w:name="_GoBack"/>
+      <w:bookmarkEnd w:id="0"/>
     </w:p>
     <w:sectPr>
       <w:headerReference w:type="even" r:id="rId9"/>
@@ -4378,7 +4273,7 @@
           <w:rPr>
             <w:noProof/>
           </w:rPr>
-          <w:t>9</w:t>
+          <w:t>7</w:t>
         </w:r>
         <w:r>
           <w:rPr>
@@ -4438,42 +4333,6 @@
     <w:pPr>
       <w:pStyle w:val="Header"/>
     </w:pPr>
-    <w:r>
-      <w:rPr>
-        <w:noProof/>
-      </w:rPr>
-      <w:pict w14:anchorId="0AA86ED9">
-        <v:shapetype id="_x0000_t136" coordsize="21600,21600" o:spt="136" adj="10800" path="m@7,l@8,m@5,21600l@6,21600e">
-          <v:formulas>
-            <v:f eqn="sum #0 0 10800"/>
-            <v:f eqn="prod #0 2 1"/>
-            <v:f eqn="sum 21600 0 @1"/>
-            <v:f eqn="sum 0 0 @2"/>
-            <v:f eqn="sum 21600 0 @3"/>
-            <v:f eqn="if @0 @3 0"/>
-            <v:f eqn="if @0 21600 @1"/>
-            <v:f eqn="if @0 0 @2"/>
-            <v:f eqn="if @0 @4 21600"/>
-            <v:f eqn="mid @5 @6"/>
-            <v:f eqn="mid @8 @5"/>
-            <v:f eqn="mid @7 @8"/>
-            <v:f eqn="mid @6 @7"/>
-            <v:f eqn="sum @6 0 @5"/>
-          </v:formulas>
-          <v:path textpathok="t" o:connecttype="custom" o:connectlocs="@9,0;@10,10800;@11,21600;@12,10800" o:connectangles="270,180,90,0"/>
-          <v:textpath on="t" fitshape="t"/>
-          <v:handles>
-            <v:h position="#0,bottomRight" xrange="6629,14971"/>
-          </v:handles>
-          <o:lock v:ext="edit" text="t" shapetype="t"/>
-        </v:shapetype>
-        <v:shape id="PowerPlusWaterMarkObject5673632" o:spid="_x0000_s2050" type="#_x0000_t136" style="position:absolute;margin-left:0;margin-top:0;width:412.4pt;height:247.45pt;rotation:315;z-index:-251655168;mso-position-horizontal:center;mso-position-horizontal-relative:margin;mso-position-vertical:center;mso-position-vertical-relative:margin" o:allowincell="f" fillcolor="silver" stroked="f">
-          <v:fill opacity=".5"/>
-          <v:textpath style="font-family:&quot;Calibri&quot;;font-size:1pt" string="DRAFT"/>
-          <w10:wrap anchorx="margin" anchory="margin"/>
-        </v:shape>
-      </w:pict>
-    </w:r>
   </w:p>
 </w:hdr>
 </file>
@@ -4484,42 +4343,6 @@
     <w:pPr>
       <w:pStyle w:val="Header"/>
     </w:pPr>
-    <w:r>
-      <w:rPr>
-        <w:noProof/>
-      </w:rPr>
-      <w:pict w14:anchorId="7AB130ED">
-        <v:shapetype id="_x0000_t136" coordsize="21600,21600" o:spt="136" adj="10800" path="m@7,l@8,m@5,21600l@6,21600e">
-          <v:formulas>
-            <v:f eqn="sum #0 0 10800"/>
-            <v:f eqn="prod #0 2 1"/>
-            <v:f eqn="sum 21600 0 @1"/>
-            <v:f eqn="sum 0 0 @2"/>
-            <v:f eqn="sum 21600 0 @3"/>
-            <v:f eqn="if @0 @3 0"/>
-            <v:f eqn="if @0 21600 @1"/>
-            <v:f eqn="if @0 0 @2"/>
-            <v:f eqn="if @0 @4 21600"/>
-            <v:f eqn="mid @5 @6"/>
-            <v:f eqn="mid @8 @5"/>
-            <v:f eqn="mid @7 @8"/>
-            <v:f eqn="mid @6 @7"/>
-            <v:f eqn="sum @6 0 @5"/>
-          </v:formulas>
-          <v:path textpathok="t" o:connecttype="custom" o:connectlocs="@9,0;@10,10800;@11,21600;@12,10800" o:connectangles="270,180,90,0"/>
-          <v:textpath on="t" fitshape="t"/>
-          <v:handles>
-            <v:h position="#0,bottomRight" xrange="6629,14971"/>
-          </v:handles>
-          <o:lock v:ext="edit" text="t" shapetype="t"/>
-        </v:shapetype>
-        <v:shape id="PowerPlusWaterMarkObject5673633" o:spid="_x0000_s2051" type="#_x0000_t136" style="position:absolute;margin-left:0;margin-top:0;width:412.4pt;height:247.45pt;rotation:315;z-index:-251653120;mso-position-horizontal:center;mso-position-horizontal-relative:margin;mso-position-vertical:center;mso-position-vertical-relative:margin" o:allowincell="f" fillcolor="silver" stroked="f">
-          <v:fill opacity=".5"/>
-          <v:textpath style="font-family:&quot;Calibri&quot;;font-size:1pt" string="DRAFT"/>
-          <w10:wrap anchorx="margin" anchory="margin"/>
-        </v:shape>
-      </w:pict>
-    </w:r>
   </w:p>
 </w:hdr>
 </file>
@@ -4530,42 +4353,6 @@
     <w:pPr>
       <w:pStyle w:val="Header"/>
     </w:pPr>
-    <w:r>
-      <w:rPr>
-        <w:noProof/>
-      </w:rPr>
-      <w:pict w14:anchorId="7AAEF9D7">
-        <v:shapetype id="_x0000_t136" coordsize="21600,21600" o:spt="136" adj="10800" path="m@7,l@8,m@5,21600l@6,21600e">
-          <v:formulas>
-            <v:f eqn="sum #0 0 10800"/>
-            <v:f eqn="prod #0 2 1"/>
-            <v:f eqn="sum 21600 0 @1"/>
-            <v:f eqn="sum 0 0 @2"/>
-            <v:f eqn="sum 21600 0 @3"/>
-            <v:f eqn="if @0 @3 0"/>
-            <v:f eqn="if @0 21600 @1"/>
-            <v:f eqn="if @0 0 @2"/>
-            <v:f eqn="if @0 @4 21600"/>
-            <v:f eqn="mid @5 @6"/>
-            <v:f eqn="mid @8 @5"/>
-            <v:f eqn="mid @7 @8"/>
-            <v:f eqn="mid @6 @7"/>
-            <v:f eqn="sum @6 0 @5"/>
-          </v:formulas>
-          <v:path textpathok="t" o:connecttype="custom" o:connectlocs="@9,0;@10,10800;@11,21600;@12,10800" o:connectangles="270,180,90,0"/>
-          <v:textpath on="t" fitshape="t"/>
-          <v:handles>
-            <v:h position="#0,bottomRight" xrange="6629,14971"/>
-          </v:handles>
-          <o:lock v:ext="edit" text="t" shapetype="t"/>
-        </v:shapetype>
-        <v:shape id="PowerPlusWaterMarkObject5673631" o:spid="_x0000_s2049" type="#_x0000_t136" style="position:absolute;margin-left:0;margin-top:0;width:412.4pt;height:247.45pt;rotation:315;z-index:-251657216;mso-position-horizontal:center;mso-position-horizontal-relative:margin;mso-position-vertical:center;mso-position-vertical-relative:margin" o:allowincell="f" fillcolor="silver" stroked="f">
-          <v:fill opacity=".5"/>
-          <v:textpath style="font-family:&quot;Calibri&quot;;font-size:1pt" string="DRAFT"/>
-          <w10:wrap anchorx="margin" anchory="margin"/>
-        </v:shape>
-      </w:pict>
-    </w:r>
   </w:p>
 </w:hdr>
 </file>
@@ -4661,8 +4448,8 @@
   <w:abstractNum w:abstractNumId="1">
     <w:nsid w:val="1C010831"/>
     <w:multiLevelType w:val="hybridMultilevel"/>
-    <w:tmpl w:val="270C5CD4"/>
-    <w:lvl w:ilvl="0" w:tplc="04090011">
+    <w:tmpl w:val="25C07B72"/>
+    <w:lvl w:ilvl="0" w:tplc="285A8900">
       <w:start w:val="1"/>
       <w:numFmt w:val="decimal"/>
       <w:lvlText w:val="%1)"/>
@@ -4944,6 +4731,92 @@
       <w:rPr>
         <w:rFonts w:ascii="Wingdings" w:hAnsi="Wingdings" w:hint="default"/>
       </w:rPr>
+    </w:lvl>
+  </w:abstractNum>
+  <w:abstractNum w:abstractNumId="4">
+    <w:nsid w:val="76DE04BD"/>
+    <w:multiLevelType w:val="hybridMultilevel"/>
+    <w:tmpl w:val="DB528B86"/>
+    <w:lvl w:ilvl="0" w:tplc="04090011">
+      <w:start w:val="1"/>
+      <w:numFmt w:val="decimal"/>
+      <w:lvlText w:val="%1)"/>
+      <w:lvlJc w:val="left"/>
+      <w:pPr>
+        <w:ind w:left="720" w:hanging="360"/>
+      </w:pPr>
+    </w:lvl>
+    <w:lvl w:ilvl="1" w:tplc="04090019" w:tentative="1">
+      <w:start w:val="1"/>
+      <w:numFmt w:val="lowerLetter"/>
+      <w:lvlText w:val="%2."/>
+      <w:lvlJc w:val="left"/>
+      <w:pPr>
+        <w:ind w:left="1440" w:hanging="360"/>
+      </w:pPr>
+    </w:lvl>
+    <w:lvl w:ilvl="2" w:tplc="0409001B" w:tentative="1">
+      <w:start w:val="1"/>
+      <w:numFmt w:val="lowerRoman"/>
+      <w:lvlText w:val="%3."/>
+      <w:lvlJc w:val="right"/>
+      <w:pPr>
+        <w:ind w:left="2160" w:hanging="180"/>
+      </w:pPr>
+    </w:lvl>
+    <w:lvl w:ilvl="3" w:tplc="0409000F" w:tentative="1">
+      <w:start w:val="1"/>
+      <w:numFmt w:val="decimal"/>
+      <w:lvlText w:val="%4."/>
+      <w:lvlJc w:val="left"/>
+      <w:pPr>
+        <w:ind w:left="2880" w:hanging="360"/>
+      </w:pPr>
+    </w:lvl>
+    <w:lvl w:ilvl="4" w:tplc="04090019" w:tentative="1">
+      <w:start w:val="1"/>
+      <w:numFmt w:val="lowerLetter"/>
+      <w:lvlText w:val="%5."/>
+      <w:lvlJc w:val="left"/>
+      <w:pPr>
+        <w:ind w:left="3600" w:hanging="360"/>
+      </w:pPr>
+    </w:lvl>
+    <w:lvl w:ilvl="5" w:tplc="0409001B" w:tentative="1">
+      <w:start w:val="1"/>
+      <w:numFmt w:val="lowerRoman"/>
+      <w:lvlText w:val="%6."/>
+      <w:lvlJc w:val="right"/>
+      <w:pPr>
+        <w:ind w:left="4320" w:hanging="180"/>
+      </w:pPr>
+    </w:lvl>
+    <w:lvl w:ilvl="6" w:tplc="0409000F" w:tentative="1">
+      <w:start w:val="1"/>
+      <w:numFmt w:val="decimal"/>
+      <w:lvlText w:val="%7."/>
+      <w:lvlJc w:val="left"/>
+      <w:pPr>
+        <w:ind w:left="5040" w:hanging="360"/>
+      </w:pPr>
+    </w:lvl>
+    <w:lvl w:ilvl="7" w:tplc="04090019" w:tentative="1">
+      <w:start w:val="1"/>
+      <w:numFmt w:val="lowerLetter"/>
+      <w:lvlText w:val="%8."/>
+      <w:lvlJc w:val="left"/>
+      <w:pPr>
+        <w:ind w:left="5760" w:hanging="360"/>
+      </w:pPr>
+    </w:lvl>
+    <w:lvl w:ilvl="8" w:tplc="0409001B" w:tentative="1">
+      <w:start w:val="1"/>
+      <w:numFmt w:val="lowerRoman"/>
+      <w:lvlText w:val="%9."/>
+      <w:lvlJc w:val="right"/>
+      <w:pPr>
+        <w:ind w:left="6480" w:hanging="180"/>
+      </w:pPr>
     </w:lvl>
   </w:abstractNum>
   <w:num w:numId="1">
@@ -4957,6 +4830,9 @@
   </w:num>
   <w:num w:numId="4">
     <w:abstractNumId w:val="1"/>
+  </w:num>
+  <w:num w:numId="5">
+    <w:abstractNumId w:val="4"/>
   </w:num>
 </w:numbering>
 </file>
